--- a/Kastelujarjestelma/Kastelujärjestelmä.docx
+++ b/Kastelujarjestelma/Kastelujärjestelmä.docx
@@ -14,7 +14,6 @@
           <w:docPartUnique/>
         </w:docPartObj>
       </w:sdtPr>
-      <w:sdtEndPr/>
       <w:sdtContent>
         <w:p>
           <w:pPr>
@@ -153,7 +152,6 @@
                                       <w:calendar w:val="gregorian"/>
                                     </w:date>
                                   </w:sdtPr>
-                                  <w:sdtEndPr/>
                                   <w:sdtContent>
                                     <w:p>
                                       <w:pPr>
@@ -3469,7 +3467,6 @@
                                 <w:calendar w:val="gregorian"/>
                               </w:date>
                             </w:sdtPr>
-                            <w:sdtEndPr/>
                             <w:sdtContent>
                               <w:p>
                                 <w:pPr>
@@ -3600,6 +3597,8 @@
               </mc:Fallback>
             </mc:AlternateContent>
           </w:r>
+        </w:p>
+        <w:p>
           <w:r>
             <w:rPr>
               <w:noProof/>
@@ -3607,34 +3606,16 @@
             <mc:AlternateContent>
               <mc:Choice Requires="wps">
                 <w:drawing>
-                  <wp:anchor distT="0" distB="0" distL="114300" distR="114300" simplePos="0" relativeHeight="251660288" behindDoc="0" locked="0" layoutInCell="1" allowOverlap="1" wp14:anchorId="7976CBEA" wp14:editId="07777777">
+                  <wp:anchor distT="0" distB="0" distL="114300" distR="114300" simplePos="0" relativeHeight="251660288" behindDoc="0" locked="0" layoutInCell="1" allowOverlap="1" wp14:anchorId="7976CBEA" wp14:editId="53D40989">
                     <wp:simplePos x="0" y="0"/>
-                    <mc:AlternateContent>
-                      <mc:Choice Requires="wp14">
-                        <wp:positionH relativeFrom="page">
-                          <wp14:pctPosHOffset>42000</wp14:pctPosHOffset>
-                        </wp:positionH>
-                      </mc:Choice>
-                      <mc:Fallback>
-                        <wp:positionH relativeFrom="page">
-                          <wp:posOffset>3175000</wp:posOffset>
-                        </wp:positionH>
-                      </mc:Fallback>
-                    </mc:AlternateContent>
-                    <mc:AlternateContent>
-                      <mc:Choice Requires="wp14">
-                        <wp:positionV relativeFrom="page">
-                          <wp14:pctPosVOffset>17500</wp14:pctPosVOffset>
-                        </wp:positionV>
-                      </mc:Choice>
-                      <mc:Fallback>
-                        <wp:positionV relativeFrom="page">
-                          <wp:posOffset>1870710</wp:posOffset>
-                        </wp:positionV>
-                      </mc:Fallback>
-                    </mc:AlternateContent>
-                    <wp:extent cx="3657600" cy="1069848"/>
-                    <wp:effectExtent l="0" t="0" r="7620" b="635"/>
+                    <wp:positionH relativeFrom="margin">
+                      <wp:align>right</wp:align>
+                    </wp:positionH>
+                    <wp:positionV relativeFrom="page">
+                      <wp:posOffset>1866900</wp:posOffset>
+                    </wp:positionV>
+                    <wp:extent cx="3952875" cy="1069340"/>
+                    <wp:effectExtent l="0" t="0" r="9525" b="11430"/>
                     <wp:wrapNone/>
                     <wp:docPr id="39" name="Tekstiruutu 39"/>
                     <wp:cNvGraphicFramePr/>
@@ -3645,7 +3626,7 @@
                           <wps:spPr>
                             <a:xfrm>
                               <a:off x="0" y="0"/>
-                              <a:ext cx="3657600" cy="1069848"/>
+                              <a:ext cx="3952875" cy="1069340"/>
                             </a:xfrm>
                             <a:prstGeom prst="rect">
                               <a:avLst/>
@@ -3678,7 +3659,8 @@
                                   <w:rPr>
                                     <w:rFonts w:asciiTheme="majorHAnsi" w:eastAsiaTheme="majorEastAsia" w:hAnsiTheme="majorHAnsi" w:cstheme="majorBidi"/>
                                     <w:color w:val="262626" w:themeColor="text1" w:themeTint="D9"/>
-                                    <w:sz w:val="72"/>
+                                    <w:sz w:val="56"/>
+                                    <w:szCs w:val="56"/>
                                   </w:rPr>
                                 </w:pPr>
                                 <w:sdt>
@@ -3686,8 +3668,8 @@
                                     <w:rPr>
                                       <w:rFonts w:asciiTheme="majorHAnsi" w:eastAsiaTheme="majorEastAsia" w:hAnsiTheme="majorHAnsi" w:cstheme="majorBidi"/>
                                       <w:color w:val="262626" w:themeColor="text1" w:themeTint="D9"/>
-                                      <w:sz w:val="72"/>
-                                      <w:szCs w:val="72"/>
+                                      <w:sz w:val="56"/>
+                                      <w:szCs w:val="56"/>
                                     </w:rPr>
                                     <w:alias w:val="Otsikko"/>
                                     <w:tag w:val=""/>
@@ -3695,16 +3677,15 @@
                                     <w:dataBinding w:prefixMappings="xmlns:ns0='http://purl.org/dc/elements/1.1/' xmlns:ns1='http://schemas.openxmlformats.org/package/2006/metadata/core-properties' " w:xpath="/ns1:coreProperties[1]/ns0:title[1]" w:storeItemID="{6C3C8BC8-F283-45AE-878A-BAB7291924A1}"/>
                                     <w:text/>
                                   </w:sdtPr>
-                                  <w:sdtEndPr/>
                                   <w:sdtContent>
                                     <w:r>
                                       <w:rPr>
                                         <w:rFonts w:asciiTheme="majorHAnsi" w:eastAsiaTheme="majorEastAsia" w:hAnsiTheme="majorHAnsi" w:cstheme="majorBidi"/>
                                         <w:color w:val="262626" w:themeColor="text1" w:themeTint="D9"/>
-                                        <w:sz w:val="72"/>
-                                        <w:szCs w:val="72"/>
+                                        <w:sz w:val="56"/>
+                                        <w:szCs w:val="56"/>
                                       </w:rPr>
-                                      <w:t>ICT-Asentaja</w:t>
+                                      <w:t>Kastelujärjestelmä</w:t>
                                     </w:r>
                                   </w:sdtContent>
                                 </w:sdt>
@@ -3714,16 +3695,16 @@
                                   <w:spacing w:before="120"/>
                                   <w:rPr>
                                     <w:color w:val="404040" w:themeColor="text1" w:themeTint="BF"/>
-                                    <w:sz w:val="36"/>
-                                    <w:szCs w:val="36"/>
+                                    <w:sz w:val="32"/>
+                                    <w:szCs w:val="32"/>
                                   </w:rPr>
                                 </w:pPr>
                                 <w:sdt>
                                   <w:sdtPr>
                                     <w:rPr>
                                       <w:color w:val="404040" w:themeColor="text1" w:themeTint="BF"/>
-                                      <w:sz w:val="36"/>
-                                      <w:szCs w:val="36"/>
+                                      <w:sz w:val="32"/>
+                                      <w:szCs w:val="32"/>
                                     </w:rPr>
                                     <w:alias w:val="Alaotsikko"/>
                                     <w:tag w:val=""/>
@@ -3731,13 +3712,12 @@
                                     <w:dataBinding w:prefixMappings="xmlns:ns0='http://purl.org/dc/elements/1.1/' xmlns:ns1='http://schemas.openxmlformats.org/package/2006/metadata/core-properties' " w:xpath="/ns1:coreProperties[1]/ns0:subject[1]" w:storeItemID="{6C3C8BC8-F283-45AE-878A-BAB7291924A1}"/>
                                     <w:text/>
                                   </w:sdtPr>
-                                  <w:sdtEndPr/>
                                   <w:sdtContent>
                                     <w:r>
                                       <w:rPr>
                                         <w:color w:val="404040" w:themeColor="text1" w:themeTint="BF"/>
-                                        <w:sz w:val="36"/>
-                                        <w:szCs w:val="36"/>
+                                        <w:sz w:val="32"/>
+                                        <w:szCs w:val="32"/>
                                       </w:rPr>
                                       <w:t>Tieto- ja tietoliikennetekniikka</w:t>
                                     </w:r>
@@ -3756,7 +3736,7 @@
                       </a:graphicData>
                     </a:graphic>
                     <wp14:sizeRelH relativeFrom="page">
-                      <wp14:pctWidth>45000</wp14:pctWidth>
+                      <wp14:pctWidth>0</wp14:pctWidth>
                     </wp14:sizeRelH>
                     <wp14:sizeRelV relativeFrom="margin">
                       <wp14:pctHeight>0</wp14:pctHeight>
@@ -3770,7 +3750,7 @@
                     <v:stroke joinstyle="miter"/>
                     <v:path gradientshapeok="t" o:connecttype="rect"/>
                   </v:shapetype>
-                  <v:shape id="Tekstiruutu 39" o:spid="_x0000_s1055" type="#_x0000_t202" style="position:absolute;margin-left:0;margin-top:0;width:4in;height:84.25pt;z-index:251660288;visibility:visible;mso-wrap-style:square;mso-width-percent:450;mso-height-percent:0;mso-left-percent:420;mso-top-percent:175;mso-wrap-distance-left:9pt;mso-wrap-distance-top:0;mso-wrap-distance-right:9pt;mso-wrap-distance-bottom:0;mso-position-horizontal-relative:page;mso-position-vertical-relative:page;mso-width-percent:450;mso-height-percent:0;mso-left-percent:420;mso-top-percent:175;mso-width-relative:page;mso-height-relative:margin;v-text-anchor:top" o:gfxdata="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" filled="f" stroked="f" strokeweight=".5pt">
+                  <v:shape id="Tekstiruutu 39" o:spid="_x0000_s1055" type="#_x0000_t202" style="position:absolute;margin-left:260.05pt;margin-top:147pt;width:311.25pt;height:84.2pt;z-index:251660288;visibility:visible;mso-wrap-style:square;mso-width-percent:0;mso-height-percent:0;mso-wrap-distance-left:9pt;mso-wrap-distance-top:0;mso-wrap-distance-right:9pt;mso-wrap-distance-bottom:0;mso-position-horizontal:right;mso-position-horizontal-relative:margin;mso-position-vertical:absolute;mso-position-vertical-relative:page;mso-width-percent:0;mso-height-percent:0;mso-width-relative:page;mso-height-relative:margin;v-text-anchor:top" o:gfxdata="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" filled="f" stroked="f" strokeweight=".5pt">
                     <v:textbox style="mso-fit-shape-to-text:t" inset="0,0,0,0">
                       <w:txbxContent>
                         <w:p>
@@ -3779,7 +3759,8 @@
                             <w:rPr>
                               <w:rFonts w:asciiTheme="majorHAnsi" w:eastAsiaTheme="majorEastAsia" w:hAnsiTheme="majorHAnsi" w:cstheme="majorBidi"/>
                               <w:color w:val="262626" w:themeColor="text1" w:themeTint="D9"/>
-                              <w:sz w:val="72"/>
+                              <w:sz w:val="56"/>
+                              <w:szCs w:val="56"/>
                             </w:rPr>
                           </w:pPr>
                           <w:sdt>
@@ -3787,8 +3768,8 @@
                               <w:rPr>
                                 <w:rFonts w:asciiTheme="majorHAnsi" w:eastAsiaTheme="majorEastAsia" w:hAnsiTheme="majorHAnsi" w:cstheme="majorBidi"/>
                                 <w:color w:val="262626" w:themeColor="text1" w:themeTint="D9"/>
-                                <w:sz w:val="72"/>
-                                <w:szCs w:val="72"/>
+                                <w:sz w:val="56"/>
+                                <w:szCs w:val="56"/>
                               </w:rPr>
                               <w:alias w:val="Otsikko"/>
                               <w:tag w:val=""/>
@@ -3796,16 +3777,15 @@
                               <w:dataBinding w:prefixMappings="xmlns:ns0='http://purl.org/dc/elements/1.1/' xmlns:ns1='http://schemas.openxmlformats.org/package/2006/metadata/core-properties' " w:xpath="/ns1:coreProperties[1]/ns0:title[1]" w:storeItemID="{6C3C8BC8-F283-45AE-878A-BAB7291924A1}"/>
                               <w:text/>
                             </w:sdtPr>
-                            <w:sdtEndPr/>
                             <w:sdtContent>
                               <w:r>
                                 <w:rPr>
                                   <w:rFonts w:asciiTheme="majorHAnsi" w:eastAsiaTheme="majorEastAsia" w:hAnsiTheme="majorHAnsi" w:cstheme="majorBidi"/>
                                   <w:color w:val="262626" w:themeColor="text1" w:themeTint="D9"/>
-                                  <w:sz w:val="72"/>
-                                  <w:szCs w:val="72"/>
+                                  <w:sz w:val="56"/>
+                                  <w:szCs w:val="56"/>
                                 </w:rPr>
-                                <w:t>ICT-Asentaja</w:t>
+                                <w:t>Kastelujärjestelmä</w:t>
                               </w:r>
                             </w:sdtContent>
                           </w:sdt>
@@ -3815,16 +3795,16 @@
                             <w:spacing w:before="120"/>
                             <w:rPr>
                               <w:color w:val="404040" w:themeColor="text1" w:themeTint="BF"/>
-                              <w:sz w:val="36"/>
-                              <w:szCs w:val="36"/>
+                              <w:sz w:val="32"/>
+                              <w:szCs w:val="32"/>
                             </w:rPr>
                           </w:pPr>
                           <w:sdt>
                             <w:sdtPr>
                               <w:rPr>
                                 <w:color w:val="404040" w:themeColor="text1" w:themeTint="BF"/>
-                                <w:sz w:val="36"/>
-                                <w:szCs w:val="36"/>
+                                <w:sz w:val="32"/>
+                                <w:szCs w:val="32"/>
                               </w:rPr>
                               <w:alias w:val="Alaotsikko"/>
                               <w:tag w:val=""/>
@@ -3832,13 +3812,12 @@
                               <w:dataBinding w:prefixMappings="xmlns:ns0='http://purl.org/dc/elements/1.1/' xmlns:ns1='http://schemas.openxmlformats.org/package/2006/metadata/core-properties' " w:xpath="/ns1:coreProperties[1]/ns0:subject[1]" w:storeItemID="{6C3C8BC8-F283-45AE-878A-BAB7291924A1}"/>
                               <w:text/>
                             </w:sdtPr>
-                            <w:sdtEndPr/>
                             <w:sdtContent>
                               <w:r>
                                 <w:rPr>
                                   <w:color w:val="404040" w:themeColor="text1" w:themeTint="BF"/>
-                                  <w:sz w:val="36"/>
-                                  <w:szCs w:val="36"/>
+                                  <w:sz w:val="32"/>
+                                  <w:szCs w:val="32"/>
                                 </w:rPr>
                                 <w:t>Tieto- ja tietoliikennetekniikka</w:t>
                               </w:r>
@@ -3847,14 +3826,12 @@
                         </w:p>
                       </w:txbxContent>
                     </v:textbox>
-                    <w10:wrap anchorx="page" anchory="page"/>
+                    <w10:wrap anchorx="margin" anchory="page"/>
                   </v:shape>
                 </w:pict>
               </mc:Fallback>
             </mc:AlternateContent>
           </w:r>
-        </w:p>
-        <w:p>
           <w:r>
             <w:br w:type="page"/>
           </w:r>
@@ -3880,7 +3857,7 @@
         <w:pStyle w:val="Otsikko1"/>
         <w:ind w:left="2608" w:firstLine="1304"/>
       </w:pPr>
-      <w:bookmarkStart w:id="0" w:name="_Toc29979468"/>
+      <w:bookmarkStart w:id="0" w:name="_Toc61854783"/>
       <w:r>
         <w:t>ICT-Asentaja</w:t>
       </w:r>
@@ -3891,7 +3868,7 @@
         <w:pStyle w:val="Otsikko1"/>
         <w:ind w:left="1304" w:firstLine="1304"/>
       </w:pPr>
-      <w:bookmarkStart w:id="1" w:name="_Toc29979469"/>
+      <w:bookmarkStart w:id="1" w:name="_Toc61854784"/>
       <w:r>
         <w:t>Tieto- ja Tietoliikennetekniikka</w:t>
       </w:r>
@@ -3902,7 +3879,7 @@
         <w:pStyle w:val="Otsikko1"/>
         <w:jc w:val="center"/>
       </w:pPr>
-      <w:bookmarkStart w:id="2" w:name="_Toc29979470"/>
+      <w:bookmarkStart w:id="2" w:name="_Toc61854785"/>
       <w:r>
         <w:t>Näyttö</w:t>
       </w:r>
@@ -3984,7 +3961,7 @@
       <w:r>
         <w:fldChar w:fldCharType="separate"/>
       </w:r>
-      <w:hyperlink w:anchor="_Toc29979468" w:history="1">
+      <w:hyperlink w:anchor="_Toc61854783" w:history="1">
         <w:r>
           <w:rPr>
             <w:rStyle w:val="Hyperlinkki"/>
@@ -4011,7 +3988,7 @@
             <w:noProof/>
             <w:webHidden/>
           </w:rPr>
-          <w:instrText xml:space="preserve"> PAGEREF _Toc29979468 \h </w:instrText>
+          <w:instrText xml:space="preserve"> PAGEREF _Toc61854783 \h </w:instrText>
         </w:r>
         <w:r>
           <w:rPr>
@@ -4054,7 +4031,7 @@
           <w:lang w:eastAsia="fi-FI"/>
         </w:rPr>
       </w:pPr>
-      <w:hyperlink w:anchor="_Toc29979469" w:history="1">
+      <w:hyperlink w:anchor="_Toc61854784" w:history="1">
         <w:r>
           <w:rPr>
             <w:rStyle w:val="Hyperlinkki"/>
@@ -4081,7 +4058,7 @@
             <w:noProof/>
             <w:webHidden/>
           </w:rPr>
-          <w:instrText xml:space="preserve"> PAGEREF _Toc29979469 \h </w:instrText>
+          <w:instrText xml:space="preserve"> PAGEREF _Toc61854784 \h </w:instrText>
         </w:r>
         <w:r>
           <w:rPr>
@@ -4124,7 +4101,7 @@
           <w:lang w:eastAsia="fi-FI"/>
         </w:rPr>
       </w:pPr>
-      <w:hyperlink w:anchor="_Toc29979470" w:history="1">
+      <w:hyperlink w:anchor="_Toc61854785" w:history="1">
         <w:r>
           <w:rPr>
             <w:rStyle w:val="Hyperlinkki"/>
@@ -4151,7 +4128,7 @@
             <w:noProof/>
             <w:webHidden/>
           </w:rPr>
-          <w:instrText xml:space="preserve"> PAGEREF _Toc29979470 \h </w:instrText>
+          <w:instrText xml:space="preserve"> PAGEREF _Toc61854785 \h </w:instrText>
         </w:r>
         <w:r>
           <w:rPr>
@@ -4194,13 +4171,13 @@
           <w:lang w:eastAsia="fi-FI"/>
         </w:rPr>
       </w:pPr>
-      <w:hyperlink w:anchor="_Toc29979471" w:history="1">
+      <w:hyperlink w:anchor="_Toc61854786" w:history="1">
         <w:r>
           <w:rPr>
             <w:rStyle w:val="Hyperlinkki"/>
             <w:noProof/>
           </w:rPr>
-          <w:t>Tietokoneen purkaaminen ja kasaaminen</w:t>
+          <w:t>Tietoa laitteesta</w:t>
         </w:r>
         <w:r>
           <w:rPr>
@@ -4221,7 +4198,7 @@
             <w:noProof/>
             <w:webHidden/>
           </w:rPr>
-          <w:instrText xml:space="preserve"> PAGEREF _Toc29979471 \h </w:instrText>
+          <w:instrText xml:space="preserve"> PAGEREF _Toc61854786 \h </w:instrText>
         </w:r>
         <w:r>
           <w:rPr>
@@ -4264,13 +4241,13 @@
           <w:lang w:eastAsia="fi-FI"/>
         </w:rPr>
       </w:pPr>
-      <w:hyperlink w:anchor="_Toc29979472" w:history="1">
+      <w:hyperlink w:anchor="_Toc61854787" w:history="1">
         <w:r>
           <w:rPr>
             <w:rStyle w:val="Hyperlinkki"/>
             <w:noProof/>
           </w:rPr>
-          <w:t>Buuttaava USB-tikku ja Rufus ohjelma</w:t>
+          <w:t>Kytkentä</w:t>
         </w:r>
         <w:r>
           <w:rPr>
@@ -4291,7 +4268,147 @@
             <w:noProof/>
             <w:webHidden/>
           </w:rPr>
-          <w:instrText xml:space="preserve"> PAGEREF _Toc29979472 \h </w:instrText>
+          <w:instrText xml:space="preserve"> PAGEREF _Toc61854787 \h </w:instrText>
+        </w:r>
+        <w:r>
+          <w:rPr>
+            <w:noProof/>
+            <w:webHidden/>
+          </w:rPr>
+        </w:r>
+        <w:r>
+          <w:rPr>
+            <w:noProof/>
+            <w:webHidden/>
+          </w:rPr>
+          <w:fldChar w:fldCharType="separate"/>
+        </w:r>
+        <w:r>
+          <w:rPr>
+            <w:noProof/>
+            <w:webHidden/>
+          </w:rPr>
+          <w:t>2</w:t>
+        </w:r>
+        <w:r>
+          <w:rPr>
+            <w:noProof/>
+            <w:webHidden/>
+          </w:rPr>
+          <w:fldChar w:fldCharType="end"/>
+        </w:r>
+      </w:hyperlink>
+    </w:p>
+    <w:p>
+      <w:pPr>
+        <w:pStyle w:val="Sisluet2"/>
+        <w:tabs>
+          <w:tab w:val="right" w:leader="dot" w:pos="9628"/>
+        </w:tabs>
+        <w:rPr>
+          <w:rFonts w:eastAsiaTheme="minorEastAsia"/>
+          <w:noProof/>
+          <w:lang w:eastAsia="fi-FI"/>
+        </w:rPr>
+      </w:pPr>
+      <w:hyperlink w:anchor="_Toc61854788" w:history="1">
+        <w:r>
+          <w:rPr>
+            <w:rStyle w:val="Hyperlinkki"/>
+            <w:noProof/>
+          </w:rPr>
+          <w:t>koodi</w:t>
+        </w:r>
+        <w:r>
+          <w:rPr>
+            <w:noProof/>
+            <w:webHidden/>
+          </w:rPr>
+          <w:tab/>
+        </w:r>
+        <w:r>
+          <w:rPr>
+            <w:noProof/>
+            <w:webHidden/>
+          </w:rPr>
+          <w:fldChar w:fldCharType="begin"/>
+        </w:r>
+        <w:r>
+          <w:rPr>
+            <w:noProof/>
+            <w:webHidden/>
+          </w:rPr>
+          <w:instrText xml:space="preserve"> PAGEREF _Toc61854788 \h </w:instrText>
+        </w:r>
+        <w:r>
+          <w:rPr>
+            <w:noProof/>
+            <w:webHidden/>
+          </w:rPr>
+        </w:r>
+        <w:r>
+          <w:rPr>
+            <w:noProof/>
+            <w:webHidden/>
+          </w:rPr>
+          <w:fldChar w:fldCharType="separate"/>
+        </w:r>
+        <w:r>
+          <w:rPr>
+            <w:noProof/>
+            <w:webHidden/>
+          </w:rPr>
+          <w:t>3</w:t>
+        </w:r>
+        <w:r>
+          <w:rPr>
+            <w:noProof/>
+            <w:webHidden/>
+          </w:rPr>
+          <w:fldChar w:fldCharType="end"/>
+        </w:r>
+      </w:hyperlink>
+    </w:p>
+    <w:p>
+      <w:pPr>
+        <w:pStyle w:val="Sisluet2"/>
+        <w:tabs>
+          <w:tab w:val="right" w:leader="dot" w:pos="9628"/>
+        </w:tabs>
+        <w:rPr>
+          <w:rFonts w:eastAsiaTheme="minorEastAsia"/>
+          <w:noProof/>
+          <w:lang w:eastAsia="fi-FI"/>
+        </w:rPr>
+      </w:pPr>
+      <w:hyperlink w:anchor="_Toc61854789" w:history="1">
+        <w:r>
+          <w:rPr>
+            <w:rStyle w:val="Hyperlinkki"/>
+            <w:noProof/>
+          </w:rPr>
+          <w:t>Tarvikkeet</w:t>
+        </w:r>
+        <w:r>
+          <w:rPr>
+            <w:noProof/>
+            <w:webHidden/>
+          </w:rPr>
+          <w:tab/>
+        </w:r>
+        <w:r>
+          <w:rPr>
+            <w:noProof/>
+            <w:webHidden/>
+          </w:rPr>
+          <w:fldChar w:fldCharType="begin"/>
+        </w:r>
+        <w:r>
+          <w:rPr>
+            <w:noProof/>
+            <w:webHidden/>
+          </w:rPr>
+          <w:instrText xml:space="preserve"> PAGEREF _Toc61854789 \h </w:instrText>
         </w:r>
         <w:r>
           <w:rPr>
@@ -4334,13 +4451,13 @@
           <w:lang w:eastAsia="fi-FI"/>
         </w:rPr>
       </w:pPr>
-      <w:hyperlink w:anchor="_Toc29979473" w:history="1">
+      <w:hyperlink w:anchor="_Toc61854790" w:history="1">
         <w:r>
           <w:rPr>
             <w:rStyle w:val="Hyperlinkki"/>
             <w:noProof/>
           </w:rPr>
-          <w:t>Työaseman käyttöönotto ja multiboot</w:t>
+          <w:t>Jatko kehitys</w:t>
         </w:r>
         <w:r>
           <w:rPr>
@@ -4361,7 +4478,7 @@
             <w:noProof/>
             <w:webHidden/>
           </w:rPr>
-          <w:instrText xml:space="preserve"> PAGEREF _Toc29979473 \h </w:instrText>
+          <w:instrText xml:space="preserve"> PAGEREF _Toc61854790 \h </w:instrText>
         </w:r>
         <w:r>
           <w:rPr>
@@ -4381,147 +4498,7 @@
             <w:noProof/>
             <w:webHidden/>
           </w:rPr>
-          <w:t>7</w:t>
-        </w:r>
-        <w:r>
-          <w:rPr>
-            <w:noProof/>
-            <w:webHidden/>
-          </w:rPr>
-          <w:fldChar w:fldCharType="end"/>
-        </w:r>
-      </w:hyperlink>
-    </w:p>
-    <w:p>
-      <w:pPr>
-        <w:pStyle w:val="Sisluet2"/>
-        <w:tabs>
-          <w:tab w:val="right" w:leader="dot" w:pos="9628"/>
-        </w:tabs>
-        <w:rPr>
-          <w:rFonts w:eastAsiaTheme="minorEastAsia"/>
-          <w:noProof/>
-          <w:lang w:eastAsia="fi-FI"/>
-        </w:rPr>
-      </w:pPr>
-      <w:hyperlink w:anchor="_Toc29979474" w:history="1">
-        <w:r>
-          <w:rPr>
-            <w:rStyle w:val="Hyperlinkki"/>
-            <w:noProof/>
-          </w:rPr>
-          <w:t>Virtualbox ja käyttöjärjestelmän asennus</w:t>
-        </w:r>
-        <w:r>
-          <w:rPr>
-            <w:noProof/>
-            <w:webHidden/>
-          </w:rPr>
-          <w:tab/>
-        </w:r>
-        <w:r>
-          <w:rPr>
-            <w:noProof/>
-            <w:webHidden/>
-          </w:rPr>
-          <w:fldChar w:fldCharType="begin"/>
-        </w:r>
-        <w:r>
-          <w:rPr>
-            <w:noProof/>
-            <w:webHidden/>
-          </w:rPr>
-          <w:instrText xml:space="preserve"> PAGEREF _Toc29979474 \h </w:instrText>
-        </w:r>
-        <w:r>
-          <w:rPr>
-            <w:noProof/>
-            <w:webHidden/>
-          </w:rPr>
-        </w:r>
-        <w:r>
-          <w:rPr>
-            <w:noProof/>
-            <w:webHidden/>
-          </w:rPr>
-          <w:fldChar w:fldCharType="separate"/>
-        </w:r>
-        <w:r>
-          <w:rPr>
-            <w:noProof/>
-            <w:webHidden/>
-          </w:rPr>
-          <w:t>10</w:t>
-        </w:r>
-        <w:r>
-          <w:rPr>
-            <w:noProof/>
-            <w:webHidden/>
-          </w:rPr>
-          <w:fldChar w:fldCharType="end"/>
-        </w:r>
-      </w:hyperlink>
-    </w:p>
-    <w:p>
-      <w:pPr>
-        <w:pStyle w:val="Sisluet2"/>
-        <w:tabs>
-          <w:tab w:val="right" w:leader="dot" w:pos="9628"/>
-        </w:tabs>
-        <w:rPr>
-          <w:rFonts w:eastAsiaTheme="minorEastAsia"/>
-          <w:noProof/>
-          <w:lang w:eastAsia="fi-FI"/>
-        </w:rPr>
-      </w:pPr>
-      <w:hyperlink w:anchor="_Toc29979475" w:history="1">
-        <w:r>
-          <w:rPr>
-            <w:rStyle w:val="Hyperlinkki"/>
-            <w:noProof/>
-          </w:rPr>
-          <w:t>Packet tracer cisco ja binary laskenta</w:t>
-        </w:r>
-        <w:r>
-          <w:rPr>
-            <w:noProof/>
-            <w:webHidden/>
-          </w:rPr>
-          <w:tab/>
-        </w:r>
-        <w:r>
-          <w:rPr>
-            <w:noProof/>
-            <w:webHidden/>
-          </w:rPr>
-          <w:fldChar w:fldCharType="begin"/>
-        </w:r>
-        <w:r>
-          <w:rPr>
-            <w:noProof/>
-            <w:webHidden/>
-          </w:rPr>
-          <w:instrText xml:space="preserve"> PAGEREF _Toc29979475 \h </w:instrText>
-        </w:r>
-        <w:r>
-          <w:rPr>
-            <w:noProof/>
-            <w:webHidden/>
-          </w:rPr>
-        </w:r>
-        <w:r>
-          <w:rPr>
-            <w:noProof/>
-            <w:webHidden/>
-          </w:rPr>
-          <w:fldChar w:fldCharType="separate"/>
-        </w:r>
-        <w:r>
-          <w:rPr>
-            <w:noProof/>
-            <w:webHidden/>
-          </w:rPr>
-          <w:t>14</w:t>
+          <w:t>6</w:t>
         </w:r>
         <w:r>
           <w:rPr>
@@ -4555,12 +4532,97 @@
       <w:pPr>
         <w:pStyle w:val="Otsikko1"/>
       </w:pPr>
-      <w:bookmarkStart w:id="3" w:name="_Toc29979471"/>
+      <w:bookmarkStart w:id="3" w:name="_Toc61854786"/>
       <w:r>
         <w:lastRenderedPageBreak/>
-        <w:t>Tietokoneen purkaminen ja kasaaminen</w:t>
+        <w:t>Tietoa laitteesta</w:t>
       </w:r>
       <w:bookmarkEnd w:id="3"/>
+    </w:p>
+    <w:p/>
+    <w:p>
+      <w:r>
+        <w:rPr>
+          <w:noProof/>
+        </w:rPr>
+        <w:drawing>
+          <wp:inline distT="0" distB="0" distL="0" distR="0" wp14:anchorId="094F694A" wp14:editId="2F6698DF">
+            <wp:extent cx="6105525" cy="3752850"/>
+            <wp:effectExtent l="0" t="0" r="9525" b="0"/>
+            <wp:docPr id="1" name="Kuva 1"/>
+            <wp:cNvGraphicFramePr>
+              <a:graphicFrameLocks xmlns:a="http://schemas.openxmlformats.org/drawingml/2006/main" noChangeAspect="1"/>
+            </wp:cNvGraphicFramePr>
+            <a:graphic xmlns:a="http://schemas.openxmlformats.org/drawingml/2006/main">
+              <a:graphicData uri="http://schemas.openxmlformats.org/drawingml/2006/picture">
+                <pic:pic xmlns:pic="http://schemas.openxmlformats.org/drawingml/2006/picture">
+                  <pic:nvPicPr>
+                    <pic:cNvPr id="0" name="Picture 1"/>
+                    <pic:cNvPicPr>
+                      <a:picLocks noChangeAspect="1" noChangeArrowheads="1"/>
+                    </pic:cNvPicPr>
+                  </pic:nvPicPr>
+                  <pic:blipFill>
+                    <a:blip r:embed="rId12" cstate="print">
+                      <a:extLst>
+                        <a:ext uri="{28A0092B-C50C-407E-A947-70E740481C1C}">
+                          <a14:useLocalDpi xmlns:a14="http://schemas.microsoft.com/office/drawing/2010/main" val="0"/>
+                        </a:ext>
+                      </a:extLst>
+                    </a:blip>
+                    <a:srcRect/>
+                    <a:stretch>
+                      <a:fillRect/>
+                    </a:stretch>
+                  </pic:blipFill>
+                  <pic:spPr bwMode="auto">
+                    <a:xfrm>
+                      <a:off x="0" y="0"/>
+                      <a:ext cx="6105525" cy="3752850"/>
+                    </a:xfrm>
+                    <a:prstGeom prst="rect">
+                      <a:avLst/>
+                    </a:prstGeom>
+                    <a:noFill/>
+                    <a:ln>
+                      <a:noFill/>
+                    </a:ln>
+                  </pic:spPr>
+                </pic:pic>
+              </a:graphicData>
+            </a:graphic>
+          </wp:inline>
+        </w:drawing>
+      </w:r>
+    </w:p>
+    <w:p>
+      <w:r>
+        <w:t>Tarkoitus oli rakentaa kastelujärjestelmä</w:t>
+      </w:r>
+      <w:r>
+        <w:t xml:space="preserve"> joka kastelee kukat automaattisesti.</w:t>
+      </w:r>
+    </w:p>
+    <w:p>
+      <w:r>
+        <w:t>Laitteessa on</w:t>
+      </w:r>
+      <w:r>
+        <w:t xml:space="preserve"> kosteus tunnistimet joka mittaa kosteuden arvo ja avaa venttiilit ja kutsuu vesipumppu</w:t>
+      </w:r>
+    </w:p>
+    <w:p>
+      <w:r>
+        <w:t xml:space="preserve">lisäksi halusin ledejä joka hälyttää moottorin tila ja </w:t>
+      </w:r>
+      <w:proofErr w:type="spellStart"/>
+      <w:r>
+        <w:t>lcd</w:t>
+      </w:r>
+      <w:proofErr w:type="spellEnd"/>
+      <w:r>
+        <w:t xml:space="preserve"> printtaa kosteusmittareiden arvot.</w:t>
+      </w:r>
     </w:p>
     <w:p>
       <w:pPr>
@@ -4571,7 +4633,6 @@
           <w:szCs w:val="26"/>
         </w:rPr>
       </w:pPr>
-      <w:bookmarkStart w:id="4" w:name="_Toc29979472"/>
       <w:r>
         <w:br w:type="page"/>
       </w:r>
@@ -4580,24 +4641,426 @@
       <w:pPr>
         <w:pStyle w:val="Otsikko2"/>
       </w:pPr>
+      <w:bookmarkStart w:id="4" w:name="_Toc61854787"/>
+      <w:r>
+        <w:lastRenderedPageBreak/>
+        <w:t>Kytkentä</w:t>
+      </w:r>
+      <w:bookmarkEnd w:id="4"/>
+    </w:p>
+    <w:p>
+      <w:r>
+        <w:rPr>
+          <w:noProof/>
+        </w:rPr>
+        <w:drawing>
+          <wp:inline distT="0" distB="0" distL="0" distR="0" wp14:anchorId="5D42543C" wp14:editId="54A65890">
+            <wp:extent cx="6115050" cy="2867025"/>
+            <wp:effectExtent l="0" t="0" r="0" b="9525"/>
+            <wp:docPr id="2" name="Kuva 2"/>
+            <wp:cNvGraphicFramePr>
+              <a:graphicFrameLocks xmlns:a="http://schemas.openxmlformats.org/drawingml/2006/main" noChangeAspect="1"/>
+            </wp:cNvGraphicFramePr>
+            <a:graphic xmlns:a="http://schemas.openxmlformats.org/drawingml/2006/main">
+              <a:graphicData uri="http://schemas.openxmlformats.org/drawingml/2006/picture">
+                <pic:pic xmlns:pic="http://schemas.openxmlformats.org/drawingml/2006/picture">
+                  <pic:nvPicPr>
+                    <pic:cNvPr id="0" name="Picture 2"/>
+                    <pic:cNvPicPr>
+                      <a:picLocks noChangeAspect="1" noChangeArrowheads="1"/>
+                    </pic:cNvPicPr>
+                  </pic:nvPicPr>
+                  <pic:blipFill>
+                    <a:blip r:embed="rId13">
+                      <a:extLst>
+                        <a:ext uri="{28A0092B-C50C-407E-A947-70E740481C1C}">
+                          <a14:useLocalDpi xmlns:a14="http://schemas.microsoft.com/office/drawing/2010/main" val="0"/>
+                        </a:ext>
+                      </a:extLst>
+                    </a:blip>
+                    <a:srcRect/>
+                    <a:stretch>
+                      <a:fillRect/>
+                    </a:stretch>
+                  </pic:blipFill>
+                  <pic:spPr bwMode="auto">
+                    <a:xfrm>
+                      <a:off x="0" y="0"/>
+                      <a:ext cx="6115050" cy="2867025"/>
+                    </a:xfrm>
+                    <a:prstGeom prst="rect">
+                      <a:avLst/>
+                    </a:prstGeom>
+                    <a:noFill/>
+                    <a:ln>
+                      <a:noFill/>
+                    </a:ln>
+                  </pic:spPr>
+                </pic:pic>
+              </a:graphicData>
+            </a:graphic>
+          </wp:inline>
+        </w:drawing>
+      </w:r>
+    </w:p>
+    <w:p>
+      <w:pPr>
+        <w:rPr>
+          <w:b/>
+          <w:bCs/>
+        </w:rPr>
+      </w:pPr>
       <w:proofErr w:type="spellStart"/>
       <w:r>
-        <w:lastRenderedPageBreak/>
-        <w:t>Buuttaava</w:t>
+        <w:rPr>
+          <w:b/>
+          <w:bCs/>
+        </w:rPr>
+        <w:t>Crietail</w:t>
       </w:r>
       <w:proofErr w:type="spellEnd"/>
       <w:r>
-        <w:t xml:space="preserve"> USB-tikku ja </w:t>
+        <w:rPr>
+          <w:b/>
+          <w:bCs/>
+        </w:rPr>
+        <w:t xml:space="preserve"> Smart </w:t>
       </w:r>
       <w:proofErr w:type="spellStart"/>
       <w:r>
-        <w:t>Rufus</w:t>
+        <w:rPr>
+          <w:b/>
+          <w:bCs/>
+        </w:rPr>
+        <w:t>Pump</w:t>
       </w:r>
       <w:proofErr w:type="spellEnd"/>
       <w:r>
-        <w:t xml:space="preserve"> ohjelma</w:t>
-      </w:r>
-      <w:bookmarkEnd w:id="4"/>
+        <w:rPr>
+          <w:b/>
+          <w:bCs/>
+        </w:rPr>
+        <w:t xml:space="preserve"> </w:t>
+      </w:r>
+      <w:proofErr w:type="spellStart"/>
+      <w:r>
+        <w:rPr>
+          <w:b/>
+          <w:bCs/>
+        </w:rPr>
+        <w:t>Shield</w:t>
+      </w:r>
+      <w:proofErr w:type="spellEnd"/>
+      <w:r>
+        <w:rPr>
+          <w:b/>
+          <w:bCs/>
+        </w:rPr>
+        <w:t xml:space="preserve"> </w:t>
+      </w:r>
+    </w:p>
+    <w:p>
+      <w:r>
+        <w:t xml:space="preserve">Käytössä on </w:t>
+      </w:r>
+      <w:proofErr w:type="spellStart"/>
+      <w:r>
+        <w:t>crowtail</w:t>
+      </w:r>
+      <w:proofErr w:type="spellEnd"/>
+      <w:r>
+        <w:t xml:space="preserve"> </w:t>
+      </w:r>
+      <w:proofErr w:type="spellStart"/>
+      <w:r>
+        <w:t>smart</w:t>
+      </w:r>
+      <w:proofErr w:type="spellEnd"/>
+      <w:r>
+        <w:t xml:space="preserve"> </w:t>
+      </w:r>
+      <w:proofErr w:type="spellStart"/>
+      <w:r>
+        <w:t>pump</w:t>
+      </w:r>
+      <w:proofErr w:type="spellEnd"/>
+      <w:r>
+        <w:t xml:space="preserve"> </w:t>
+      </w:r>
+      <w:proofErr w:type="spellStart"/>
+      <w:r>
+        <w:t>shield</w:t>
+      </w:r>
+      <w:proofErr w:type="spellEnd"/>
+      <w:r>
+        <w:t>,</w:t>
+      </w:r>
+      <w:r>
+        <w:t xml:space="preserve"> joka </w:t>
+      </w:r>
+      <w:r>
+        <w:t>kytketään kiinni</w:t>
+      </w:r>
+      <w:r>
+        <w:t xml:space="preserve"> </w:t>
+      </w:r>
+      <w:proofErr w:type="spellStart"/>
+      <w:r>
+        <w:t>arduino</w:t>
+      </w:r>
+      <w:r>
+        <w:t>n</w:t>
+      </w:r>
+      <w:proofErr w:type="spellEnd"/>
+      <w:r>
+        <w:t xml:space="preserve"> päälle.</w:t>
+      </w:r>
+    </w:p>
+    <w:p>
+      <w:proofErr w:type="spellStart"/>
+      <w:r>
+        <w:t>Shieldi</w:t>
+      </w:r>
+      <w:r>
+        <w:t>iin</w:t>
+      </w:r>
+      <w:proofErr w:type="spellEnd"/>
+      <w:r>
+        <w:t xml:space="preserve"> on</w:t>
+      </w:r>
+      <w:r>
+        <w:t xml:space="preserve"> kytketty</w:t>
+      </w:r>
+      <w:r>
+        <w:t xml:space="preserve"> </w:t>
+      </w:r>
+      <w:r>
+        <w:t xml:space="preserve">johdoilla </w:t>
+      </w:r>
+      <w:r>
+        <w:t>venttiilit</w:t>
+      </w:r>
+      <w:r>
+        <w:t>.</w:t>
+      </w:r>
+      <w:r>
+        <w:t xml:space="preserve"> </w:t>
+      </w:r>
+      <w:r>
+        <w:t>M</w:t>
+      </w:r>
+      <w:r>
+        <w:t xml:space="preserve">oottorille ja kosteusmittareille </w:t>
+      </w:r>
+      <w:r>
+        <w:t xml:space="preserve">on </w:t>
+      </w:r>
+      <w:r>
+        <w:t>omat paikat.</w:t>
+      </w:r>
+      <w:r>
+        <w:t xml:space="preserve"> </w:t>
+      </w:r>
+    </w:p>
+    <w:p>
+      <w:r>
+        <w:t xml:space="preserve">Tämän jälkeen </w:t>
+      </w:r>
+      <w:proofErr w:type="spellStart"/>
+      <w:r>
+        <w:t>shieldiin</w:t>
+      </w:r>
+      <w:proofErr w:type="spellEnd"/>
+      <w:r>
+        <w:t xml:space="preserve"> jää vapaaksi </w:t>
+      </w:r>
+      <w:proofErr w:type="spellStart"/>
+      <w:r>
+        <w:t>kiinitys</w:t>
+      </w:r>
+      <w:proofErr w:type="spellEnd"/>
+      <w:r>
+        <w:t xml:space="preserve"> </w:t>
+      </w:r>
+      <w:r>
+        <w:t>paikkoja rivissä laskevassa</w:t>
+      </w:r>
+      <w:r>
+        <w:t xml:space="preserve"> järjestyksessä kolmestatoista seitsemään </w:t>
+      </w:r>
+    </w:p>
+    <w:p>
+      <w:r>
+        <w:t xml:space="preserve">Releet vievät </w:t>
+      </w:r>
+      <w:proofErr w:type="spellStart"/>
+      <w:r>
+        <w:t>shieldistä</w:t>
+      </w:r>
+      <w:proofErr w:type="spellEnd"/>
+      <w:r>
+        <w:t xml:space="preserve"> paikat kuudesta kahteen. </w:t>
+      </w:r>
+      <w:r>
+        <w:t xml:space="preserve">Paikassa kaksi oleva rele on moottorin rele. </w:t>
+      </w:r>
+    </w:p>
+    <w:p>
+      <w:proofErr w:type="spellStart"/>
+      <w:r>
+        <w:t>Analog</w:t>
+      </w:r>
+      <w:proofErr w:type="spellEnd"/>
+      <w:r>
+        <w:t xml:space="preserve"> pinnit A0-A5 ovat </w:t>
+      </w:r>
+      <w:proofErr w:type="spellStart"/>
+      <w:r>
+        <w:t>ko</w:t>
+      </w:r>
+      <w:r>
+        <w:t>steusensoreille</w:t>
+      </w:r>
+      <w:proofErr w:type="spellEnd"/>
+      <w:r>
+        <w:t xml:space="preserve"> varatut paikat.</w:t>
+      </w:r>
+    </w:p>
+    <w:p/>
+    <w:p>
+      <w:pPr>
+        <w:rPr>
+          <w:b/>
+          <w:bCs/>
+        </w:rPr>
+      </w:pPr>
+      <w:r>
+        <w:rPr>
+          <w:b/>
+          <w:bCs/>
+        </w:rPr>
+        <w:t>Led Kytkentä</w:t>
+      </w:r>
+    </w:p>
+    <w:p>
+      <w:r>
+        <w:t xml:space="preserve">Lisäsin kytkentään led valot koska pinnit on rajoitettu halusin </w:t>
+      </w:r>
+      <w:proofErr w:type="spellStart"/>
+      <w:r>
+        <w:t>kontroloida</w:t>
+      </w:r>
+      <w:proofErr w:type="spellEnd"/>
+      <w:r>
+        <w:t xml:space="preserve"> 2 lediä samassa pinnissä</w:t>
+      </w:r>
+      <w:r>
+        <w:t xml:space="preserve">, ledit on kytketty pinniin 13 ,led1 menee </w:t>
+      </w:r>
+      <w:proofErr w:type="spellStart"/>
+      <w:r>
+        <w:t>piinnistä</w:t>
+      </w:r>
+      <w:proofErr w:type="spellEnd"/>
+      <w:r>
+        <w:t xml:space="preserve">  plus</w:t>
+      </w:r>
+      <w:r>
+        <w:t xml:space="preserve"> </w:t>
+      </w:r>
+      <w:r>
+        <w:t xml:space="preserve">jalkaan ja </w:t>
+      </w:r>
+      <w:proofErr w:type="spellStart"/>
+      <w:r>
+        <w:t>resistorin</w:t>
+      </w:r>
+      <w:proofErr w:type="spellEnd"/>
+      <w:r>
+        <w:t xml:space="preserve"> kautta virtaan toinen ledi tulee samaan mutta </w:t>
+      </w:r>
+      <w:proofErr w:type="spellStart"/>
+      <w:r>
+        <w:t>minus</w:t>
+      </w:r>
+      <w:proofErr w:type="spellEnd"/>
+      <w:r>
+        <w:t xml:space="preserve"> jalkaan </w:t>
+      </w:r>
+      <w:proofErr w:type="spellStart"/>
+      <w:r>
+        <w:t>resistorin</w:t>
+      </w:r>
+      <w:proofErr w:type="spellEnd"/>
+      <w:r>
+        <w:t xml:space="preserve"> kautta maihin</w:t>
+      </w:r>
+    </w:p>
+    <w:p/>
+    <w:p>
+      <w:pPr>
+        <w:rPr>
+          <w:b/>
+          <w:bCs/>
+        </w:rPr>
+      </w:pPr>
+      <w:proofErr w:type="spellStart"/>
+      <w:r>
+        <w:rPr>
+          <w:b/>
+          <w:bCs/>
+        </w:rPr>
+        <w:t>Lcd</w:t>
+      </w:r>
+      <w:proofErr w:type="spellEnd"/>
+      <w:r>
+        <w:rPr>
+          <w:b/>
+          <w:bCs/>
+        </w:rPr>
+        <w:t xml:space="preserve"> näyttö</w:t>
+      </w:r>
+    </w:p>
+    <w:p>
+      <w:r>
+        <w:t xml:space="preserve">on kytketty viimeisiin olevat pinnit 12-7 </w:t>
+      </w:r>
+      <w:proofErr w:type="spellStart"/>
+      <w:r>
+        <w:t>lcd</w:t>
+      </w:r>
+      <w:proofErr w:type="spellEnd"/>
+      <w:r>
+        <w:t xml:space="preserve"> näyttö vaatii </w:t>
+      </w:r>
+      <w:proofErr w:type="spellStart"/>
+      <w:r>
+        <w:t>potikka</w:t>
+      </w:r>
+      <w:proofErr w:type="spellEnd"/>
+      <w:r>
+        <w:t xml:space="preserve"> </w:t>
+      </w:r>
+      <w:r>
+        <w:t>kontrasti</w:t>
+      </w:r>
+      <w:r>
+        <w:t>t</w:t>
+      </w:r>
+      <w:r>
+        <w:t xml:space="preserve"> säätöön</w:t>
+      </w:r>
+      <w:r>
+        <w:t xml:space="preserve"> ja </w:t>
+      </w:r>
+      <w:r>
+        <w:t xml:space="preserve">vastus, tarkoitus oli kerää dataa mitä sensori mittaa </w:t>
+      </w:r>
+    </w:p>
+    <w:p>
+      <w:r>
+        <w:br w:type="page"/>
+      </w:r>
     </w:p>
     <w:p>
       <w:pPr>
@@ -4608,29 +5071,567 @@
           <w:szCs w:val="26"/>
         </w:rPr>
       </w:pPr>
-      <w:bookmarkStart w:id="5" w:name="_Toc29979473"/>
-      <w:r>
-        <w:br w:type="page"/>
-      </w:r>
+      <w:bookmarkStart w:id="5" w:name="_Toc61854788"/>
     </w:p>
     <w:p>
       <w:pPr>
         <w:pStyle w:val="Otsikko2"/>
       </w:pPr>
       <w:r>
+        <w:t>koodi</w:t>
+      </w:r>
+      <w:bookmarkEnd w:id="5"/>
+    </w:p>
+    <w:p>
+      <w:r>
+        <w:rPr>
+          <w:noProof/>
+        </w:rPr>
+        <w:drawing>
+          <wp:inline distT="0" distB="0" distL="0" distR="0" wp14:anchorId="7F0DC395" wp14:editId="4E151FCB">
+            <wp:extent cx="2847975" cy="1343025"/>
+            <wp:effectExtent l="0" t="0" r="9525" b="9525"/>
+            <wp:docPr id="3" name="Kuva 3"/>
+            <wp:cNvGraphicFramePr>
+              <a:graphicFrameLocks xmlns:a="http://schemas.openxmlformats.org/drawingml/2006/main" noChangeAspect="1"/>
+            </wp:cNvGraphicFramePr>
+            <a:graphic xmlns:a="http://schemas.openxmlformats.org/drawingml/2006/main">
+              <a:graphicData uri="http://schemas.openxmlformats.org/drawingml/2006/picture">
+                <pic:pic xmlns:pic="http://schemas.openxmlformats.org/drawingml/2006/picture">
+                  <pic:nvPicPr>
+                    <pic:cNvPr id="1" name=""/>
+                    <pic:cNvPicPr/>
+                  </pic:nvPicPr>
+                  <pic:blipFill>
+                    <a:blip r:embed="rId14"/>
+                    <a:stretch>
+                      <a:fillRect/>
+                    </a:stretch>
+                  </pic:blipFill>
+                  <pic:spPr>
+                    <a:xfrm>
+                      <a:off x="0" y="0"/>
+                      <a:ext cx="2847975" cy="1343025"/>
+                    </a:xfrm>
+                    <a:prstGeom prst="rect">
+                      <a:avLst/>
+                    </a:prstGeom>
+                  </pic:spPr>
+                </pic:pic>
+              </a:graphicData>
+            </a:graphic>
+          </wp:inline>
+        </w:drawing>
+      </w:r>
+    </w:p>
+    <w:p>
+      <w:r>
+        <w:t>Koodin tehtävä on mittaa kosteus ruukussa, jos mittaus ylittyy varattu arvo se avaa venttiilit ja kutsuu moottorin joka alkaa pumppaa vettä kunnes</w:t>
+      </w:r>
+      <w:r>
+        <w:t xml:space="preserve"> arvo on laskenut niin</w:t>
+      </w:r>
+      <w:r>
+        <w:t xml:space="preserve"> venttiili menee kiinni.</w:t>
+      </w:r>
+    </w:p>
+    <w:p>
+      <w:pPr>
+        <w:jc w:val="both"/>
+      </w:pPr>
+      <w:r>
+        <w:t>P</w:t>
+      </w:r>
+      <w:r>
+        <w:t>umpulle lisäsin 2 lediä joka vaihtuu onko pumppu päällä tai ei.</w:t>
+      </w:r>
+    </w:p>
+    <w:p>
+      <w:pPr>
+        <w:jc w:val="both"/>
+      </w:pPr>
+      <w:r>
+        <w:t xml:space="preserve">myöhempää varten kun halutaan lisää ruukkuja tehdään kirjasto </w:t>
+      </w:r>
+      <w:r>
+        <w:t>jossa on funktio ,kytketään laitteet ja kutsutaan että kaikki käyttää samaa funktio</w:t>
+      </w:r>
+    </w:p>
+    <w:p>
+      <w:pPr>
+        <w:jc w:val="both"/>
+      </w:pPr>
+      <w:r>
+        <w:t>L</w:t>
+      </w:r>
+      <w:r>
+        <w:t>isättyä ruukkuja varasin ruukui</w:t>
+      </w:r>
+      <w:r>
+        <w:t>l</w:t>
+      </w:r>
+      <w:r>
+        <w:t>le omat bitit joka lähettää pumpulle ja pumppaa vettä kunnes ei enää bittejä ole</w:t>
+      </w:r>
+    </w:p>
+    <w:p>
+      <w:r>
+        <w:br w:type="page"/>
+      </w:r>
+    </w:p>
+    <w:p>
+      <w:pPr>
+        <w:pStyle w:val="Otsikko2"/>
+      </w:pPr>
+      <w:r>
         <w:lastRenderedPageBreak/>
-        <w:t xml:space="preserve">Työaseman käyttöönotto ja </w:t>
-      </w:r>
+        <w:t>Piirilevyn suunnittelu</w:t>
+      </w:r>
+    </w:p>
+    <w:p>
+      <w:r>
+        <w:rPr>
+          <w:noProof/>
+        </w:rPr>
+        <w:drawing>
+          <wp:inline distT="0" distB="0" distL="0" distR="0" wp14:anchorId="487E1684" wp14:editId="6E48F3B1">
+            <wp:extent cx="1466733" cy="2666365"/>
+            <wp:effectExtent l="0" t="0" r="635" b="635"/>
+            <wp:docPr id="4" name="Kuva 4"/>
+            <wp:cNvGraphicFramePr>
+              <a:graphicFrameLocks xmlns:a="http://schemas.openxmlformats.org/drawingml/2006/main" noChangeAspect="1"/>
+            </wp:cNvGraphicFramePr>
+            <a:graphic xmlns:a="http://schemas.openxmlformats.org/drawingml/2006/main">
+              <a:graphicData uri="http://schemas.openxmlformats.org/drawingml/2006/picture">
+                <pic:pic xmlns:pic="http://schemas.openxmlformats.org/drawingml/2006/picture">
+                  <pic:nvPicPr>
+                    <pic:cNvPr id="1" name=""/>
+                    <pic:cNvPicPr/>
+                  </pic:nvPicPr>
+                  <pic:blipFill>
+                    <a:blip r:embed="rId15"/>
+                    <a:stretch>
+                      <a:fillRect/>
+                    </a:stretch>
+                  </pic:blipFill>
+                  <pic:spPr>
+                    <a:xfrm>
+                      <a:off x="0" y="0"/>
+                      <a:ext cx="1488142" cy="2705283"/>
+                    </a:xfrm>
+                    <a:prstGeom prst="rect">
+                      <a:avLst/>
+                    </a:prstGeom>
+                  </pic:spPr>
+                </pic:pic>
+              </a:graphicData>
+            </a:graphic>
+          </wp:inline>
+        </w:drawing>
+      </w:r>
+      <w:r>
+        <w:rPr>
+          <w:noProof/>
+        </w:rPr>
+        <w:drawing>
+          <wp:inline distT="0" distB="0" distL="0" distR="0" wp14:anchorId="14E425BF" wp14:editId="0F88DACB">
+            <wp:extent cx="1012190" cy="2666004"/>
+            <wp:effectExtent l="0" t="0" r="0" b="1270"/>
+            <wp:docPr id="5" name="Kuva 5"/>
+            <wp:cNvGraphicFramePr>
+              <a:graphicFrameLocks xmlns:a="http://schemas.openxmlformats.org/drawingml/2006/main" noChangeAspect="1"/>
+            </wp:cNvGraphicFramePr>
+            <a:graphic xmlns:a="http://schemas.openxmlformats.org/drawingml/2006/main">
+              <a:graphicData uri="http://schemas.openxmlformats.org/drawingml/2006/picture">
+                <pic:pic xmlns:pic="http://schemas.openxmlformats.org/drawingml/2006/picture">
+                  <pic:nvPicPr>
+                    <pic:cNvPr id="0" name="Picture 3"/>
+                    <pic:cNvPicPr>
+                      <a:picLocks noChangeAspect="1" noChangeArrowheads="1"/>
+                    </pic:cNvPicPr>
+                  </pic:nvPicPr>
+                  <pic:blipFill>
+                    <a:blip r:embed="rId16" cstate="print">
+                      <a:extLst>
+                        <a:ext uri="{28A0092B-C50C-407E-A947-70E740481C1C}">
+                          <a14:useLocalDpi xmlns:a14="http://schemas.microsoft.com/office/drawing/2010/main" val="0"/>
+                        </a:ext>
+                      </a:extLst>
+                    </a:blip>
+                    <a:srcRect/>
+                    <a:stretch>
+                      <a:fillRect/>
+                    </a:stretch>
+                  </pic:blipFill>
+                  <pic:spPr bwMode="auto">
+                    <a:xfrm>
+                      <a:off x="0" y="0"/>
+                      <a:ext cx="1038120" cy="2734300"/>
+                    </a:xfrm>
+                    <a:prstGeom prst="rect">
+                      <a:avLst/>
+                    </a:prstGeom>
+                    <a:noFill/>
+                    <a:ln>
+                      <a:noFill/>
+                    </a:ln>
+                  </pic:spPr>
+                </pic:pic>
+              </a:graphicData>
+            </a:graphic>
+          </wp:inline>
+        </w:drawing>
+      </w:r>
+      <w:r>
+        <w:rPr>
+          <w:noProof/>
+        </w:rPr>
+        <w:drawing>
+          <wp:inline distT="0" distB="0" distL="0" distR="0" wp14:anchorId="586287C8" wp14:editId="56FFF612">
+            <wp:extent cx="2076450" cy="2663812"/>
+            <wp:effectExtent l="0" t="0" r="0" b="3810"/>
+            <wp:docPr id="6" name="Kuva 6"/>
+            <wp:cNvGraphicFramePr>
+              <a:graphicFrameLocks xmlns:a="http://schemas.openxmlformats.org/drawingml/2006/main" noChangeAspect="1"/>
+            </wp:cNvGraphicFramePr>
+            <a:graphic xmlns:a="http://schemas.openxmlformats.org/drawingml/2006/main">
+              <a:graphicData uri="http://schemas.openxmlformats.org/drawingml/2006/picture">
+                <pic:pic xmlns:pic="http://schemas.openxmlformats.org/drawingml/2006/picture">
+                  <pic:nvPicPr>
+                    <pic:cNvPr id="0" name="Picture 4"/>
+                    <pic:cNvPicPr>
+                      <a:picLocks noChangeAspect="1" noChangeArrowheads="1"/>
+                    </pic:cNvPicPr>
+                  </pic:nvPicPr>
+                  <pic:blipFill>
+                    <a:blip r:embed="rId17">
+                      <a:extLst>
+                        <a:ext uri="{28A0092B-C50C-407E-A947-70E740481C1C}">
+                          <a14:useLocalDpi xmlns:a14="http://schemas.microsoft.com/office/drawing/2010/main" val="0"/>
+                        </a:ext>
+                      </a:extLst>
+                    </a:blip>
+                    <a:srcRect/>
+                    <a:stretch>
+                      <a:fillRect/>
+                    </a:stretch>
+                  </pic:blipFill>
+                  <pic:spPr bwMode="auto">
+                    <a:xfrm>
+                      <a:off x="0" y="0"/>
+                      <a:ext cx="2087891" cy="2678489"/>
+                    </a:xfrm>
+                    <a:prstGeom prst="rect">
+                      <a:avLst/>
+                    </a:prstGeom>
+                    <a:noFill/>
+                    <a:ln>
+                      <a:noFill/>
+                    </a:ln>
+                  </pic:spPr>
+                </pic:pic>
+              </a:graphicData>
+            </a:graphic>
+          </wp:inline>
+        </w:drawing>
+      </w:r>
+    </w:p>
+    <w:p>
+      <w:r>
+        <w:t>Sensoreiden kuparit oli sulanut pois ja ei pystyny</w:t>
+      </w:r>
+      <w:r>
+        <w:t>t</w:t>
+      </w:r>
+      <w:r>
+        <w:t xml:space="preserve"> mittaamaan</w:t>
+      </w:r>
+    </w:p>
+    <w:p>
+      <w:r>
+        <w:t>tein koe</w:t>
+      </w:r>
+      <w:r>
+        <w:t>kytken</w:t>
+      </w:r>
+      <w:r>
+        <w:t>tä</w:t>
+      </w:r>
+      <w:bookmarkStart w:id="6" w:name="_GoBack"/>
+      <w:bookmarkEnd w:id="6"/>
+      <w:r>
+        <w:t>levylle kaapeleilla omat kosteusmittarit jonka jälkeen suunnittelin omat piirilevyt sensoreille</w:t>
+      </w:r>
+    </w:p>
+    <w:p/>
+    <w:p>
+      <w:r>
+        <w:rPr>
+          <w:noProof/>
+        </w:rPr>
+        <w:drawing>
+          <wp:inline distT="0" distB="0" distL="0" distR="0" wp14:anchorId="5129F7EA" wp14:editId="5218BC53">
+            <wp:extent cx="3219450" cy="2868420"/>
+            <wp:effectExtent l="0" t="0" r="0" b="8255"/>
+            <wp:docPr id="8" name="Kuva 8"/>
+            <wp:cNvGraphicFramePr>
+              <a:graphicFrameLocks xmlns:a="http://schemas.openxmlformats.org/drawingml/2006/main" noChangeAspect="1"/>
+            </wp:cNvGraphicFramePr>
+            <a:graphic xmlns:a="http://schemas.openxmlformats.org/drawingml/2006/main">
+              <a:graphicData uri="http://schemas.openxmlformats.org/drawingml/2006/picture">
+                <pic:pic xmlns:pic="http://schemas.openxmlformats.org/drawingml/2006/picture">
+                  <pic:nvPicPr>
+                    <pic:cNvPr id="0" name="Picture 6"/>
+                    <pic:cNvPicPr>
+                      <a:picLocks noChangeAspect="1" noChangeArrowheads="1"/>
+                    </pic:cNvPicPr>
+                  </pic:nvPicPr>
+                  <pic:blipFill>
+                    <a:blip r:embed="rId18" cstate="print">
+                      <a:extLst>
+                        <a:ext uri="{28A0092B-C50C-407E-A947-70E740481C1C}">
+                          <a14:useLocalDpi xmlns:a14="http://schemas.microsoft.com/office/drawing/2010/main" val="0"/>
+                        </a:ext>
+                      </a:extLst>
+                    </a:blip>
+                    <a:srcRect/>
+                    <a:stretch>
+                      <a:fillRect/>
+                    </a:stretch>
+                  </pic:blipFill>
+                  <pic:spPr bwMode="auto">
+                    <a:xfrm>
+                      <a:off x="0" y="0"/>
+                      <a:ext cx="3239066" cy="2885897"/>
+                    </a:xfrm>
+                    <a:prstGeom prst="rect">
+                      <a:avLst/>
+                    </a:prstGeom>
+                    <a:noFill/>
+                    <a:ln>
+                      <a:noFill/>
+                    </a:ln>
+                  </pic:spPr>
+                </pic:pic>
+              </a:graphicData>
+            </a:graphic>
+          </wp:inline>
+        </w:drawing>
+      </w:r>
+    </w:p>
+    <w:p>
+      <w:r>
+        <w:br w:type="page"/>
+      </w:r>
+    </w:p>
+    <w:p>
+      <w:pPr>
+        <w:pStyle w:val="Otsikko2"/>
+        <w:rPr>
+          <w:lang w:val="en-US"/>
+        </w:rPr>
+      </w:pPr>
+      <w:bookmarkStart w:id="7" w:name="_Toc61854789"/>
       <w:proofErr w:type="spellStart"/>
       <w:r>
-        <w:t>multiboot</w:t>
-      </w:r>
-      <w:bookmarkEnd w:id="5"/>
+        <w:rPr>
+          <w:lang w:val="en-US"/>
+        </w:rPr>
+        <w:lastRenderedPageBreak/>
+        <w:t>Tarvikkeet</w:t>
+      </w:r>
+      <w:bookmarkEnd w:id="7"/>
       <w:proofErr w:type="spellEnd"/>
     </w:p>
     <w:p>
       <w:pPr>
-        <w:ind w:left="2608"/>
+        <w:rPr>
+          <w:lang w:val="en-US"/>
+        </w:rPr>
+      </w:pPr>
+    </w:p>
+    <w:p>
+      <w:pPr>
+        <w:rPr>
+          <w:lang w:val="en-US"/>
+        </w:rPr>
+      </w:pPr>
+      <w:proofErr w:type="spellStart"/>
+      <w:r>
+        <w:rPr>
+          <w:lang w:val="en-US"/>
+        </w:rPr>
+        <w:t>Crowtail</w:t>
+      </w:r>
+      <w:proofErr w:type="spellEnd"/>
+      <w:r>
+        <w:rPr>
+          <w:lang w:val="en-US"/>
+        </w:rPr>
+        <w:t xml:space="preserve"> Soil Moisture sensor x</w:t>
+      </w:r>
+      <w:r>
+        <w:rPr>
+          <w:lang w:val="en-US"/>
+        </w:rPr>
+        <w:t>4</w:t>
+      </w:r>
+    </w:p>
+    <w:p>
+      <w:pPr>
+        <w:rPr>
+          <w:lang w:val="en-US"/>
+        </w:rPr>
+      </w:pPr>
+      <w:proofErr w:type="spellStart"/>
+      <w:r>
+        <w:rPr>
+          <w:lang w:val="en-US"/>
+        </w:rPr>
+        <w:t>Crowtail</w:t>
+      </w:r>
+      <w:proofErr w:type="spellEnd"/>
+      <w:r>
+        <w:rPr>
+          <w:lang w:val="en-US"/>
+        </w:rPr>
+        <w:t xml:space="preserve"> smart pump shield</w:t>
+      </w:r>
+    </w:p>
+    <w:p>
+      <w:pPr>
+        <w:rPr>
+          <w:lang w:val="en-US"/>
+        </w:rPr>
+      </w:pPr>
+      <w:r>
+        <w:rPr>
+          <w:lang w:val="en-US"/>
+        </w:rPr>
+        <w:t>dc 4 wat valve</w:t>
+      </w:r>
+    </w:p>
+    <w:p>
+      <w:pPr>
+        <w:rPr>
+          <w:lang w:val="en-US"/>
+        </w:rPr>
+      </w:pPr>
+      <w:proofErr w:type="spellStart"/>
+      <w:r>
+        <w:rPr>
+          <w:lang w:val="en-US"/>
+        </w:rPr>
+        <w:t>Moottori</w:t>
+      </w:r>
+      <w:proofErr w:type="spellEnd"/>
+    </w:p>
+    <w:p>
+      <w:r>
+        <w:t>Arduino</w:t>
+      </w:r>
+    </w:p>
+    <w:p>
+      <w:r>
+        <w:t>Kaapelit</w:t>
+      </w:r>
+    </w:p>
+    <w:p>
+      <w:r>
+        <w:t>vesi letkuja</w:t>
+      </w:r>
+    </w:p>
+    <w:p>
+      <w:r>
+        <w:t>dc12v adapteri</w:t>
+      </w:r>
+    </w:p>
+    <w:p/>
+    <w:p>
+      <w:pPr>
+        <w:rPr>
+          <w:b/>
+          <w:bCs/>
+        </w:rPr>
+      </w:pPr>
+      <w:r>
+        <w:rPr>
+          <w:b/>
+          <w:bCs/>
+        </w:rPr>
+        <w:t>Lisä tarvikkeet</w:t>
+      </w:r>
+    </w:p>
+    <w:p>
+      <w:r>
+        <w:t>LCD näyttö</w:t>
+      </w:r>
+    </w:p>
+    <w:p>
+      <w:proofErr w:type="spellStart"/>
+      <w:r>
+        <w:t>resistori</w:t>
+      </w:r>
+      <w:proofErr w:type="spellEnd"/>
+      <w:r>
+        <w:t xml:space="preserve"> </w:t>
+      </w:r>
+      <w:r>
+        <w:tab/>
+        <w:t xml:space="preserve">220 </w:t>
+      </w:r>
+      <w:proofErr w:type="spellStart"/>
+      <w:r>
+        <w:t>ohm</w:t>
+      </w:r>
+      <w:proofErr w:type="spellEnd"/>
+    </w:p>
+    <w:p>
+      <w:r>
+        <w:tab/>
+        <w:t xml:space="preserve">1k </w:t>
+      </w:r>
+      <w:proofErr w:type="spellStart"/>
+      <w:r>
+        <w:t>ohm</w:t>
+      </w:r>
+      <w:proofErr w:type="spellEnd"/>
+    </w:p>
+    <w:p>
+      <w:proofErr w:type="spellStart"/>
+      <w:r>
+        <w:t>po</w:t>
+      </w:r>
+      <w:r>
+        <w:t>tentiometer</w:t>
+      </w:r>
+      <w:proofErr w:type="spellEnd"/>
+      <w:r>
+        <w:t xml:space="preserve"> 10k </w:t>
+      </w:r>
+      <w:proofErr w:type="spellStart"/>
+      <w:r>
+        <w:t>ohm</w:t>
+      </w:r>
+      <w:proofErr w:type="spellEnd"/>
+    </w:p>
+    <w:p>
+      <w:r>
+        <w:t>koekytkentä levy</w:t>
+      </w:r>
+    </w:p>
+    <w:p>
+      <w:r>
+        <w:t>hyppylankoja</w:t>
+      </w:r>
+    </w:p>
+    <w:p>
+      <w:r>
+        <w:t>ledejä 5mm 2v</w:t>
+      </w:r>
+    </w:p>
+    <w:p>
+      <w:pPr>
         <w:rPr>
           <w:rFonts w:asciiTheme="majorHAnsi" w:eastAsiaTheme="majorEastAsia" w:hAnsiTheme="majorHAnsi" w:cstheme="majorBidi"/>
           <w:color w:val="2F5496" w:themeColor="accent1" w:themeShade="BF"/>
@@ -4639,9 +5640,6 @@
         </w:rPr>
       </w:pPr>
       <w:r>
-        <w:t>telmää.</w:t>
-      </w:r>
-      <w:r>
         <w:br w:type="page"/>
       </w:r>
     </w:p>
@@ -4649,17 +5647,128 @@
       <w:pPr>
         <w:pStyle w:val="Otsikko2"/>
       </w:pPr>
-      <w:bookmarkStart w:id="6" w:name="_Toc29979474"/>
+      <w:bookmarkStart w:id="8" w:name="_Toc61854790"/>
+      <w:r>
+        <w:lastRenderedPageBreak/>
+        <w:t>Jatko kehitys</w:t>
+      </w:r>
+      <w:bookmarkEnd w:id="8"/>
+    </w:p>
+    <w:p/>
+    <w:p>
+      <w:r>
+        <w:t xml:space="preserve">Ideoita on niin paljon mutta rajoitetusti </w:t>
+      </w:r>
       <w:proofErr w:type="spellStart"/>
       <w:r>
-        <w:lastRenderedPageBreak/>
-        <w:t>Virtualbox</w:t>
+        <w:t>crowtail</w:t>
       </w:r>
       <w:proofErr w:type="spellEnd"/>
       <w:r>
-        <w:t xml:space="preserve"> ja käyttöjärjestelmän asennus</w:t>
-      </w:r>
-      <w:bookmarkEnd w:id="6"/>
+        <w:t xml:space="preserve"> </w:t>
+      </w:r>
+      <w:proofErr w:type="spellStart"/>
+      <w:r>
+        <w:t>shieldillä</w:t>
+      </w:r>
+      <w:proofErr w:type="spellEnd"/>
+      <w:r>
+        <w:t>.</w:t>
+      </w:r>
+    </w:p>
+    <w:p>
+      <w:r>
+        <w:t>vois</w:t>
+      </w:r>
+      <w:r>
+        <w:t>i</w:t>
+      </w:r>
+      <w:r>
+        <w:t xml:space="preserve"> esim</w:t>
+      </w:r>
+      <w:r>
+        <w:t>.</w:t>
+      </w:r>
+      <w:r>
+        <w:t xml:space="preserve"> käyttää </w:t>
+      </w:r>
+      <w:r>
+        <w:t>A</w:t>
+      </w:r>
+      <w:r>
+        <w:t xml:space="preserve">rduino </w:t>
+      </w:r>
+      <w:proofErr w:type="spellStart"/>
+      <w:r>
+        <w:t>mega</w:t>
+      </w:r>
+      <w:proofErr w:type="spellEnd"/>
+      <w:r>
+        <w:t xml:space="preserve"> ja </w:t>
+      </w:r>
+      <w:proofErr w:type="spellStart"/>
+      <w:r>
+        <w:t>micro</w:t>
+      </w:r>
+      <w:proofErr w:type="spellEnd"/>
+      <w:r>
+        <w:t xml:space="preserve"> piireillä saada lisää pinni paikkaa</w:t>
+      </w:r>
+    </w:p>
+    <w:p>
+      <w:r>
+        <w:t>P</w:t>
+      </w:r>
+      <w:r>
+        <w:t xml:space="preserve">rojektiin voisi lisätä sensoreille omat ledit </w:t>
+      </w:r>
+    </w:p>
+    <w:p>
+      <w:r>
+        <w:t xml:space="preserve">laajempi valikoima </w:t>
+      </w:r>
+      <w:proofErr w:type="spellStart"/>
+      <w:r>
+        <w:t>lcd</w:t>
+      </w:r>
+      <w:proofErr w:type="spellEnd"/>
+      <w:r>
+        <w:t xml:space="preserve"> näytölle </w:t>
+      </w:r>
+      <w:proofErr w:type="spellStart"/>
+      <w:r>
+        <w:t>esim</w:t>
+      </w:r>
+      <w:proofErr w:type="spellEnd"/>
+      <w:r>
+        <w:t xml:space="preserve"> ohjelmoida ja rajoittaa sensorien herkkyys</w:t>
+      </w:r>
+      <w:r>
+        <w:t xml:space="preserve"> painikkeilla</w:t>
+      </w:r>
+    </w:p>
+    <w:p>
+      <w:r>
+        <w:t xml:space="preserve">vesi säiliön seuranta hälyttää kun alkaa </w:t>
+      </w:r>
+      <w:proofErr w:type="spellStart"/>
+      <w:r>
+        <w:t>olee</w:t>
+      </w:r>
+      <w:proofErr w:type="spellEnd"/>
+      <w:r>
+        <w:t xml:space="preserve"> tyhjä</w:t>
+      </w:r>
+    </w:p>
+    <w:p>
+      <w:r>
+        <w:t>lisäksi suunnitella piirilevy että koekytkentä levyä ei tarvita</w:t>
+      </w:r>
+    </w:p>
+    <w:p>
+      <w:r>
+        <w:t>ja paljon muuta mitä ikinä keksii tehdessä</w:t>
+      </w:r>
     </w:p>
     <w:p>
       <w:pPr>
@@ -4668,56 +5777,32 @@
           <w:color w:val="2F5496" w:themeColor="accent1" w:themeShade="BF"/>
           <w:sz w:val="26"/>
           <w:szCs w:val="26"/>
-          <w:lang w:val="en-US"/>
         </w:rPr>
       </w:pPr>
-      <w:bookmarkStart w:id="7" w:name="_Toc29979475"/>
-      <w:r>
-        <w:rPr>
-          <w:lang w:val="en-US"/>
-        </w:rPr>
+      <w:r>
         <w:br w:type="page"/>
       </w:r>
     </w:p>
     <w:p>
       <w:pPr>
         <w:pStyle w:val="Otsikko2"/>
+      </w:pPr>
+      <w:r>
+        <w:lastRenderedPageBreak/>
+        <w:t>jotain ehkä</w:t>
+      </w:r>
+    </w:p>
+    <w:p>
+      <w:pPr>
         <w:rPr>
-          <w:lang w:val="en-US"/>
+          <w:b/>
         </w:rPr>
       </w:pPr>
-      <w:bookmarkStart w:id="8" w:name="_GoBack"/>
-      <w:bookmarkEnd w:id="8"/>
-      <w:r>
-        <w:rPr>
-          <w:lang w:val="en-US"/>
-        </w:rPr>
-        <w:lastRenderedPageBreak/>
-        <w:t xml:space="preserve">Packet tracer cisco ja binary </w:t>
-      </w:r>
-      <w:proofErr w:type="spellStart"/>
-      <w:r>
-        <w:rPr>
-          <w:lang w:val="en-US"/>
-        </w:rPr>
-        <w:t>laskenta</w:t>
-      </w:r>
-      <w:bookmarkEnd w:id="7"/>
-      <w:proofErr w:type="spellEnd"/>
-    </w:p>
-    <w:p>
-      <w:pPr>
-        <w:ind w:left="2608"/>
-        <w:rPr>
-          <w:b/>
-          <w:lang w:val="en-US"/>
-        </w:rPr>
-      </w:pPr>
     </w:p>
     <w:sectPr>
-      <w:headerReference w:type="default" r:id="rId12"/>
-      <w:footerReference w:type="default" r:id="rId13"/>
-      <w:headerReference w:type="first" r:id="rId14"/>
+      <w:headerReference w:type="default" r:id="rId19"/>
+      <w:footerReference w:type="default" r:id="rId20"/>
+      <w:headerReference w:type="first" r:id="rId21"/>
       <w:pgSz w:w="11906" w:h="16838"/>
       <w:pgMar w:top="1417" w:right="1134" w:bottom="1417" w:left="1134" w:header="708" w:footer="708" w:gutter="0"/>
       <w:pgNumType w:start="1"/>
@@ -5104,27 +6189,14 @@
     <w:r>
       <w:t xml:space="preserve"> (</w:t>
     </w:r>
-    <w:r>
-      <w:fldChar w:fldCharType="begin"/>
-    </w:r>
-    <w:r>
-      <w:instrText xml:space="preserve"> SECTIONPAGES   \* MERGEFORMAT </w:instrText>
-    </w:r>
-    <w:r>
-      <w:fldChar w:fldCharType="separate"/>
-    </w:r>
-    <w:r>
-      <w:rPr>
-        <w:noProof/>
-      </w:rPr>
-      <w:t>5</w:t>
-    </w:r>
-    <w:r>
-      <w:rPr>
-        <w:noProof/>
-      </w:rPr>
-      <w:fldChar w:fldCharType="end"/>
-    </w:r>
+    <w:fldSimple w:instr=" SECTIONPAGES   \* MERGEFORMAT ">
+      <w:r>
+        <w:rPr>
+          <w:noProof/>
+        </w:rPr>
+        <w:t>7</w:t>
+      </w:r>
+    </w:fldSimple>
     <w:r>
       <w:t>)</w:t>
     </w:r>
@@ -5313,6 +6385,7 @@
     <w:lsdException w:name="HTML Sample" w:semiHidden="1" w:unhideWhenUsed="1"/>
     <w:lsdException w:name="HTML Typewriter" w:semiHidden="1" w:unhideWhenUsed="1"/>
     <w:lsdException w:name="HTML Variable" w:semiHidden="1" w:unhideWhenUsed="1"/>
+    <w:lsdException w:name="Normal Table" w:semiHidden="1" w:unhideWhenUsed="1"/>
     <w:lsdException w:name="annotation subject" w:semiHidden="1" w:unhideWhenUsed="1"/>
     <w:lsdException w:name="No List" w:semiHidden="1" w:unhideWhenUsed="1"/>
     <w:lsdException w:name="Outline List 1" w:semiHidden="1" w:unhideWhenUsed="1"/>
@@ -5359,8 +6432,10 @@
     <w:lsdException w:name="Table Subtle 2" w:semiHidden="1" w:unhideWhenUsed="1"/>
     <w:lsdException w:name="Table Web 1" w:semiHidden="1" w:unhideWhenUsed="1"/>
     <w:lsdException w:name="Table Web 2" w:semiHidden="1" w:unhideWhenUsed="1"/>
+    <w:lsdException w:name="Table Web 3" w:semiHidden="1" w:unhideWhenUsed="1"/>
     <w:lsdException w:name="Balloon Text" w:semiHidden="1" w:unhideWhenUsed="1"/>
     <w:lsdException w:name="Table Grid" w:uiPriority="39"/>
+    <w:lsdException w:name="Table Theme" w:semiHidden="1" w:unhideWhenUsed="1"/>
     <w:lsdException w:name="Placeholder Text" w:semiHidden="1"/>
     <w:lsdException w:name="No Spacing" w:uiPriority="1" w:qFormat="1"/>
     <w:lsdException w:name="Light Shading" w:uiPriority="60"/>
@@ -6183,7 +7258,7 @@
 </file>
 
 <file path=customXml/itemProps2.xml><?xml version="1.0" encoding="utf-8"?>
-<ds:datastoreItem xmlns:ds="http://schemas.openxmlformats.org/officeDocument/2006/customXml" ds:itemID="{B140CF50-CCD3-4DFC-A27D-37EF90361C60}">
+<ds:datastoreItem xmlns:ds="http://schemas.openxmlformats.org/officeDocument/2006/customXml" ds:itemID="{1CA15678-FB71-4DD8-9602-5D05C14AF38C}">
   <ds:schemaRefs>
     <ds:schemaRef ds:uri="http://schemas.openxmlformats.org/officeDocument/2006/bibliography"/>
   </ds:schemaRefs>
